--- a/templates/istisna_template.docx
+++ b/templates/istisna_template.docx
@@ -3440,7 +3440,7 @@
         </w:rPr>
       </w:pPr>
       <w:r>
-        <w:t>Стоимость Товара по настоящему Договору составляет {{total_cost_final}}__ рублей 00 копеек.</w:t>
+        <w:t>Стоимость Товара по настоящему Договору составляет {{total_cost_final}} рублей 00 копеек.</w:t>
       </w:r>
     </w:p>
     <w:p>
@@ -3528,7 +3528,7 @@
         </w:rPr>
       </w:pPr>
       <w:r>
-        <w:t>Срок изготовления Товара составляет ____________________ рабочих дней с момента поступления от Покупателя предоплаты по Договору, согласно п. 2.1. настоящей Спецификации.</w:t>
+        <w:t>Срок изготовления Товара составляет {{manufacturing_days}} рабочих дней с момента поступления от Покупателя предоплаты по Договору, согласно п. 2.1. настоящей Спецификации.</w:t>
       </w:r>
     </w:p>
     <w:p>
@@ -3554,7 +3554,6 @@
           <w:rFonts w:ascii="Aptos" w:hAnsi="Aptos"/>
           <w:sz w:val="22"/>
           <w:szCs w:val="22"/>
-          <w:highlight w:val="yellow"/>
         </w:rPr>
         <w:t>Стоимость доставки Товара не включена в стоимость настоящего Договора.</w:t>
       </w:r>

--- a/templates/istisna_template.docx
+++ b/templates/istisna_template.docx
@@ -2285,9 +2285,7 @@
                 <w:lang w:eastAsia="en-US"/>
               </w:rPr>
             </w:pPr>
-            <w:r>
-              <w:t>{{buyer_fio}}</w:t>
-            </w:r>
+            <w:r/>
           </w:p>
           <w:p>
             <w:pPr>
@@ -3608,7 +3606,7 @@
           </w:tcPr>
           <w:p>
             <w:pPr>
-              <w:jc w:val="both"/>
+              <w:jc w:val="left"/>
               <w:rPr>
                 <w:rFonts w:ascii="Aptos" w:eastAsia="Calibri" w:hAnsi="Aptos"/>
                 <w:sz w:val="21"/>
@@ -3616,30 +3614,13 @@
                 <w:lang w:eastAsia="en-US"/>
               </w:rPr>
             </w:pPr>
-            <w:proofErr w:type="gramStart"/>
             <w:r>
-              <w:rPr>
-                <w:rFonts w:ascii="Aptos" w:eastAsia="Calibri" w:hAnsi="Aptos"/>
-                <w:sz w:val="21"/>
-                <w:szCs w:val="21"/>
-                <w:lang w:eastAsia="en-US"/>
-              </w:rPr>
-              <w:t>от  Поставщика</w:t>
-            </w:r>
-            <w:proofErr w:type="gramEnd"/>
-            <w:r>
-              <w:rPr>
-                <w:rFonts w:ascii="Aptos" w:eastAsia="Calibri" w:hAnsi="Aptos"/>
-                <w:sz w:val="21"/>
-                <w:szCs w:val="21"/>
-                <w:lang w:eastAsia="en-US"/>
-              </w:rPr>
-              <w:t>:</w:t>
+              <w:t>от Поставщика:</w:t>
             </w:r>
           </w:p>
           <w:p>
             <w:pPr>
-              <w:jc w:val="both"/>
+              <w:jc w:val="left"/>
               <w:rPr>
                 <w:rFonts w:ascii="Aptos" w:eastAsia="Calibri" w:hAnsi="Aptos"/>
                 <w:sz w:val="21"/>
@@ -3661,21 +3642,11 @@
                 <w:lang w:eastAsia="en-US"/>
               </w:rPr>
             </w:pPr>
+            <w:r/>
           </w:p>
           <w:p>
             <w:pPr>
-              <w:jc w:val="both"/>
-              <w:rPr>
-                <w:rFonts w:ascii="Aptos" w:eastAsia="Calibri" w:hAnsi="Aptos"/>
-                <w:sz w:val="21"/>
-                <w:szCs w:val="21"/>
-                <w:lang w:eastAsia="en-US"/>
-              </w:rPr>
-            </w:pPr>
-          </w:p>
-          <w:p>
-            <w:pPr>
-              <w:jc w:val="both"/>
+              <w:jc w:val="left"/>
               <w:rPr>
                 <w:rFonts w:ascii="Aptos" w:eastAsia="Calibri" w:hAnsi="Aptos"/>
                 <w:sz w:val="21"/>
@@ -3684,31 +3655,7 @@
               </w:rPr>
             </w:pPr>
             <w:r>
-              <w:rPr>
-                <w:rFonts w:ascii="Aptos" w:eastAsia="Calibri" w:hAnsi="Aptos"/>
-                <w:sz w:val="21"/>
-                <w:szCs w:val="21"/>
-                <w:lang w:eastAsia="en-US"/>
-              </w:rPr>
-              <w:t>________________ (</w:t>
-            </w:r>
-            <w:r>
-              <w:rPr>
-                <w:rFonts w:ascii="Aptos" w:eastAsia="Calibri" w:hAnsi="Aptos"/>
-                <w:sz w:val="21"/>
-                <w:szCs w:val="21"/>
-                <w:lang w:eastAsia="en-US"/>
-              </w:rPr>
-              <w:t>ФИО, подпись</w:t>
-            </w:r>
-            <w:r>
-              <w:rPr>
-                <w:rFonts w:ascii="Aptos" w:eastAsia="Calibri" w:hAnsi="Aptos"/>
-                <w:sz w:val="21"/>
-                <w:szCs w:val="21"/>
-                <w:lang w:eastAsia="en-US"/>
-              </w:rPr>
-              <w:t>)</w:t>
+              <w:t>________________ (ФИО, подпись)</w:t>
             </w:r>
           </w:p>
           <w:p>
@@ -3721,6 +3668,19 @@
                 <w:lang w:eastAsia="en-US"/>
               </w:rPr>
             </w:pPr>
+            <w:r/>
+          </w:p>
+          <w:p>
+            <w:pPr>
+              <w:jc w:val="both"/>
+              <w:rPr>
+                <w:rFonts w:ascii="Aptos" w:eastAsia="Calibri" w:hAnsi="Aptos"/>
+                <w:sz w:val="21"/>
+                <w:szCs w:val="21"/>
+                <w:lang w:eastAsia="en-US"/>
+              </w:rPr>
+            </w:pPr>
+            <w:r/>
           </w:p>
         </w:tc>
         <w:tc>
@@ -3729,7 +3689,7 @@
           </w:tcPr>
           <w:p>
             <w:pPr>
-              <w:jc w:val="both"/>
+              <w:jc w:val="left"/>
               <w:rPr>
                 <w:rFonts w:ascii="Aptos" w:eastAsia="Calibri" w:hAnsi="Aptos"/>
                 <w:sz w:val="21"/>
@@ -3749,7 +3709,7 @@
           </w:p>
           <w:p>
             <w:pPr>
-              <w:jc w:val="both"/>
+              <w:jc w:val="left"/>
               <w:rPr>
                 <w:rFonts w:ascii="Aptos" w:eastAsia="Calibri" w:hAnsi="Aptos"/>
                 <w:sz w:val="21"/>
@@ -3785,7 +3745,7 @@
           </w:p>
           <w:p>
             <w:pPr>
-              <w:jc w:val="both"/>
+              <w:jc w:val="left"/>
               <w:rPr>
                 <w:rFonts w:ascii="Aptos" w:eastAsia="Calibri" w:hAnsi="Aptos"/>
                 <w:sz w:val="21"/>

--- a/templates/istisna_template.docx
+++ b/templates/istisna_template.docx
@@ -1,21 +1,94 @@
 
 <file path=word/document.xml><?xml version="1.0" encoding="utf-8"?>
-<w:document xmlns:wpc="http://schemas.microsoft.com/office/word/2010/wordprocessingCanvas" xmlns:cx="http://schemas.microsoft.com/office/drawing/2014/chartex" xmlns:cx1="http://schemas.microsoft.com/office/drawing/2015/9/8/chartex" xmlns:cx2="http://schemas.microsoft.com/office/drawing/2015/10/21/chartex" xmlns:cx3="http://schemas.microsoft.com/office/drawing/2016/5/9/chartex" xmlns:cx4="http://schemas.microsoft.com/office/drawing/2016/5/10/chartex" xmlns:cx5="http://schemas.microsoft.com/office/drawing/2016/5/11/chartex" xmlns:cx6="http://schemas.microsoft.com/office/drawing/2016/5/12/chartex" xmlns:cx7="http://schemas.microsoft.com/office/drawing/2016/5/13/chartex" xmlns:cx8="http://schemas.microsoft.com/office/drawing/2016/5/14/chartex" xmlns:mc="http://schemas.openxmlformats.org/markup-compatibility/2006" xmlns:aink="http://schemas.microsoft.com/office/drawing/2016/ink" xmlns:am3d="http://schemas.microsoft.com/office/drawing/2017/model3d" xmlns:o="urn:schemas-microsoft-com:office:office" xmlns:oel="http://schemas.microsoft.com/office/2019/extlst" xmlns:r="http://schemas.openxmlformats.org/officeDocument/2006/relationships" xmlns:m="http://schemas.openxmlformats.org/officeDocument/2006/math" xmlns:v="urn:schemas-microsoft-com:vml" xmlns:wp14="http://schemas.microsoft.com/office/word/2010/wordprocessingDrawing" xmlns:wp="http://schemas.openxmlformats.org/drawingml/2006/wordprocessingDrawing" xmlns:w10="urn:schemas-microsoft-com:office:word" xmlns:w="http://schemas.openxmlformats.org/wordprocessingml/2006/main" xmlns:w14="http://schemas.microsoft.com/office/word/2010/wordml" xmlns:w15="http://schemas.microsoft.com/office/word/2012/wordml" xmlns:w16cex="http://schemas.microsoft.com/office/word/2018/wordml/cex" xmlns:w16cid="http://schemas.microsoft.com/office/word/2016/wordml/cid" xmlns:w16="http://schemas.microsoft.com/office/word/2018/wordml" xmlns:w16sdtdh="http://schemas.microsoft.com/office/word/2020/wordml/sdtdatahash" xmlns:w16se="http://schemas.microsoft.com/office/word/2015/wordml/symex" xmlns:wpg="http://schemas.microsoft.com/office/word/2010/wordprocessingGroup" xmlns:wpi="http://schemas.microsoft.com/office/word/2010/wordprocessingInk" xmlns:wne="http://schemas.microsoft.com/office/word/2006/wordml" xmlns:wps="http://schemas.microsoft.com/office/word/2010/wordprocessingShape" mc:Ignorable="w14 w15 w16se w16cid w16 w16cex w16sdtdh wp14">
+<w:document xmlns:wpc="http://schemas.microsoft.com/office/word/2010/wordprocessingCanvas" xmlns:cx="http://schemas.microsoft.com/office/drawing/2014/chartex" xmlns:cx1="http://schemas.microsoft.com/office/drawing/2015/9/8/chartex" xmlns:cx2="http://schemas.microsoft.com/office/drawing/2015/10/21/chartex" xmlns:cx3="http://schemas.microsoft.com/office/drawing/2016/5/9/chartex" xmlns:cx4="http://schemas.microsoft.com/office/drawing/2016/5/10/chartex" xmlns:cx5="http://schemas.microsoft.com/office/drawing/2016/5/11/chartex" xmlns:cx6="http://schemas.microsoft.com/office/drawing/2016/5/12/chartex" xmlns:cx7="http://schemas.microsoft.com/office/drawing/2016/5/13/chartex" xmlns:cx8="http://schemas.microsoft.com/office/drawing/2016/5/14/chartex" xmlns:mc="http://schemas.openxmlformats.org/markup-compatibility/2006" xmlns:aink="http://schemas.microsoft.com/office/drawing/2016/ink" xmlns:am3d="http://schemas.microsoft.com/office/drawing/2017/model3d" xmlns:o="urn:schemas-microsoft-com:office:office" xmlns:r="http://schemas.openxmlformats.org/officeDocument/2006/relationships" xmlns:m="http://schemas.openxmlformats.org/officeDocument/2006/math" xmlns:v="urn:schemas-microsoft-com:vml" xmlns:wp14="http://schemas.microsoft.com/office/word/2010/wordprocessingDrawing" xmlns:wp="http://schemas.openxmlformats.org/drawingml/2006/wordprocessingDrawing" xmlns:w10="urn:schemas-microsoft-com:office:word" xmlns:w="http://schemas.openxmlformats.org/wordprocessingml/2006/main" xmlns:w14="http://schemas.microsoft.com/office/word/2010/wordml" xmlns:w15="http://schemas.microsoft.com/office/word/2012/wordml" xmlns:w16cex="http://schemas.microsoft.com/office/word/2018/wordml/cex" xmlns:w16cid="http://schemas.microsoft.com/office/word/2016/wordml/cid" xmlns:w16="http://schemas.microsoft.com/office/word/2018/wordml" xmlns:w16sdtdh="http://schemas.microsoft.com/office/word/2020/wordml/sdtdatahash" xmlns:w16se="http://schemas.microsoft.com/office/word/2015/wordml/symex" xmlns:wpg="http://schemas.microsoft.com/office/word/2010/wordprocessingGroup" xmlns:wpi="http://schemas.microsoft.com/office/word/2010/wordprocessingInk" xmlns:wne="http://schemas.microsoft.com/office/word/2006/wordml" xmlns:wps="http://schemas.microsoft.com/office/word/2010/wordprocessingShape" mc:Ignorable="w14 w15 w16se w16cid w16 w16cex w16sdtdh wp14">
   <w:body>
     <w:p>
       <w:pPr>
         <w:pStyle w:val="1"/>
         <w:ind w:left="-28" w:right="14" w:firstLine="28"/>
         <w:jc w:val="center"/>
+      </w:pPr>
+      <w:r>
+        <w:rPr>
+          <w:noProof/>
+        </w:rPr>
+        <w:drawing>
+          <wp:anchor distT="0" distB="0" distL="114300" distR="114300" simplePos="0" relativeHeight="251658240" behindDoc="0" locked="0" layoutInCell="1" allowOverlap="1" wp14:anchorId="5A078BDF" wp14:editId="4DA2312D">
+            <wp:simplePos x="0" y="0"/>
+            <wp:positionH relativeFrom="column">
+              <wp:posOffset>2733040</wp:posOffset>
+            </wp:positionH>
+            <wp:positionV relativeFrom="paragraph">
+              <wp:posOffset>-488950</wp:posOffset>
+            </wp:positionV>
+            <wp:extent cx="894080" cy="686435"/>
+            <wp:effectExtent l="0" t="0" r="0" b="0"/>
+            <wp:wrapNone/>
+            <wp:docPr id="172951767" name="Рисунок 1" descr="Изображение выглядит как текст, Шрифт, Графика, снимок экрана&#10;&#10;Автоматически созданное описание"/>
+            <wp:cNvGraphicFramePr>
+              <a:graphicFrameLocks xmlns:a="http://schemas.openxmlformats.org/drawingml/2006/main" noChangeAspect="1"/>
+            </wp:cNvGraphicFramePr>
+            <a:graphic xmlns:a="http://schemas.openxmlformats.org/drawingml/2006/main">
+              <a:graphicData uri="http://schemas.openxmlformats.org/drawingml/2006/picture">
+                <pic:pic xmlns:pic="http://schemas.openxmlformats.org/drawingml/2006/picture">
+                  <pic:nvPicPr>
+                    <pic:cNvPr id="172951767" name="Рисунок 1" descr="Изображение выглядит как текст, Шрифт, Графика, снимок экрана&#10;&#10;Автоматически созданное описание"/>
+                    <pic:cNvPicPr/>
+                  </pic:nvPicPr>
+                  <pic:blipFill rotWithShape="1">
+                    <a:blip r:embed="rId9" cstate="print">
+                      <a:extLst>
+                        <a:ext uri="{28A0092B-C50C-407E-A947-70E740481C1C}">
+                          <a14:useLocalDpi xmlns:a14="http://schemas.microsoft.com/office/drawing/2010/main" val="0"/>
+                        </a:ext>
+                      </a:extLst>
+                    </a:blip>
+                    <a:srcRect l="-26" t="-5920" r="26" b="5920"/>
+                    <a:stretch/>
+                  </pic:blipFill>
+                  <pic:spPr>
+                    <a:xfrm>
+                      <a:off x="0" y="0"/>
+                      <a:ext cx="894080" cy="686435"/>
+                    </a:xfrm>
+                    <a:prstGeom prst="rect">
+                      <a:avLst/>
+                    </a:prstGeom>
+                  </pic:spPr>
+                </pic:pic>
+              </a:graphicData>
+            </a:graphic>
+            <wp14:sizeRelH relativeFrom="page">
+              <wp14:pctWidth>0</wp14:pctWidth>
+            </wp14:sizeRelH>
+            <wp14:sizeRelV relativeFrom="page">
+              <wp14:pctHeight>0</wp14:pctHeight>
+            </wp14:sizeRelV>
+          </wp:anchor>
+        </w:drawing>
+      </w:r>
+    </w:p>
+    <w:p>
+      <w:pPr>
+        <w:pStyle w:val="1"/>
+        <w:ind w:left="-28" w:right="14" w:firstLine="28"/>
+        <w:jc w:val="center"/>
         <w:rPr>
           <w:rFonts w:ascii="Aptos" w:hAnsi="Aptos"/>
           <w:sz w:val="21"/>
           <w:szCs w:val="21"/>
-          <w:lang w:val="en-US"/>
         </w:rPr>
       </w:pPr>
       <w:r>
-        <w:t>ДОГОВОР ПОСТАВКИ №{{nomer_dogovora}}</w:t>
+        <w:t>ДОГОВОР ПОСТАВКИ №{{</w:t>
+      </w:r>
+      <w:proofErr w:type="spellStart"/>
+      <w:r>
+        <w:t>nomer_dogovora</w:t>
+      </w:r>
+      <w:proofErr w:type="spellEnd"/>
+      <w:r>
+        <w:t>}}</w:t>
       </w:r>
     </w:p>
     <w:p>
@@ -29,10 +102,24 @@
       </w:pPr>
       <w:r>
         <w:t>г. Грозный</w:t>
+      </w:r>
+      <w:r>
         <w:tab/>
+      </w:r>
+      <w:r>
         <w:tab/>
+      </w:r>
+      <w:r>
         <w:tab/>
-        <w:t xml:space="preserve">                                                                                                                     {{data_dogovora}}</w:t>
+        <w:t xml:space="preserve">                                                                                                                  </w:t>
+      </w:r>
+      <w:proofErr w:type="gramStart"/>
+      <w:r>
+        <w:t xml:space="preserve">   {</w:t>
+      </w:r>
+      <w:proofErr w:type="gramEnd"/>
+      <w:r>
+        <w:t>{data_dogovora}}</w:t>
       </w:r>
     </w:p>
     <w:p>
@@ -97,6 +184,8 @@
       </w:pPr>
       <w:r>
         <w:t>Покупатель: {{buyer_fio}},</w:t>
+      </w:r>
+      <w:r>
         <w:br/>
         <w:t>проживающий по адресу: {{buyer_address}}, паспорт: {{buyer_passport_series_number}}, выдан {{buyer_passport_issued_by}}, далее именуемый "Заказчик".</w:t>
       </w:r>
@@ -122,6 +211,8 @@
       </w:pPr>
       <w:r>
         <w:t>Поставщик: {{supplier_fio}},</w:t>
+      </w:r>
+      <w:r>
         <w:br/>
         <w:t>зарегистрированный по адресу: {{supplier_address}}, далее именуемый "Исполнитель".</w:t>
       </w:r>
@@ -1190,7 +1281,6 @@
           <w:bCs/>
           <w:lang w:eastAsia="en-US"/>
         </w:rPr>
-        <w:lastRenderedPageBreak/>
         <w:t>ОТВЕТСТВЕННОСТЬ СТОРОН</w:t>
       </w:r>
       <w:r>
@@ -1245,6 +1335,7 @@
           <w:sz w:val="22"/>
           <w:szCs w:val="22"/>
         </w:rPr>
+        <w:lastRenderedPageBreak/>
         <w:t xml:space="preserve">За нарушение условий настоящего Договора стороны несут ответственность по настоящему Договору в соответствии с принципами партнерских (исламских) финансов и </w:t>
       </w:r>
       <w:r>
@@ -1964,8 +2055,8 @@
         <w:tblLook w:val="04A0" w:firstRow="1" w:lastRow="0" w:firstColumn="1" w:lastColumn="0" w:noHBand="0" w:noVBand="1"/>
       </w:tblPr>
       <w:tblGrid>
-        <w:gridCol w:w="4794"/>
-        <w:gridCol w:w="4835"/>
+        <w:gridCol w:w="4791"/>
+        <w:gridCol w:w="4838"/>
       </w:tblGrid>
       <w:tr>
         <w:trPr>
@@ -2285,7 +2376,6 @@
                 <w:lang w:eastAsia="en-US"/>
               </w:rPr>
             </w:pPr>
-            <w:r/>
           </w:p>
           <w:p>
             <w:pPr>
@@ -2593,6 +2683,8 @@
       </w:pPr>
       <w:r>
         <w:t>Покупатель: {{buyer_fio}},</w:t>
+      </w:r>
+      <w:r>
         <w:br/>
         <w:t>проживающий по адресу: {{buyer_address}}, паспорт: {{buyer_passport_series_number}}, выдан {{buyer_passport_issued_by}}, далее именуемый "Заказчик".</w:t>
       </w:r>
@@ -2612,6 +2704,8 @@
       </w:pPr>
       <w:r>
         <w:t>Поставщик: {{supplier_fio}},</w:t>
+      </w:r>
+      <w:r>
         <w:br/>
         <w:t>зарегистрированный по адресу: {{supplier_address}}, далее именуемый "Исполнитель".</w:t>
       </w:r>
@@ -3546,7 +3640,7 @@
           <w:szCs w:val="22"/>
         </w:rPr>
       </w:pPr>
-      <w:bookmarkStart w:id="1" w:name="_Hlk38401396"/>
+      <w:bookmarkStart w:id="0" w:name="_Hlk38401396"/>
       <w:r>
         <w:rPr>
           <w:rFonts w:ascii="Aptos" w:hAnsi="Aptos"/>
@@ -3555,7 +3649,7 @@
         </w:rPr>
         <w:t>Стоимость доставки Товара не включена в стоимость настоящего Договора.</w:t>
       </w:r>
-      <w:bookmarkEnd w:id="1"/>
+      <w:bookmarkEnd w:id="0"/>
     </w:p>
     <w:p>
       <w:pPr>
@@ -3596,8 +3690,8 @@
         <w:tblLook w:val="04A0" w:firstRow="1" w:lastRow="0" w:firstColumn="1" w:lastColumn="0" w:noHBand="0" w:noVBand="1"/>
       </w:tblPr>
       <w:tblGrid>
-        <w:gridCol w:w="4429"/>
-        <w:gridCol w:w="4676"/>
+        <w:gridCol w:w="4434"/>
+        <w:gridCol w:w="4671"/>
       </w:tblGrid>
       <w:tr>
         <w:tc>
@@ -3606,7 +3700,6 @@
           </w:tcPr>
           <w:p>
             <w:pPr>
-              <w:jc w:val="left"/>
               <w:rPr>
                 <w:rFonts w:ascii="Aptos" w:eastAsia="Calibri" w:hAnsi="Aptos"/>
                 <w:sz w:val="21"/>
@@ -3620,7 +3713,6 @@
           </w:p>
           <w:p>
             <w:pPr>
-              <w:jc w:val="left"/>
               <w:rPr>
                 <w:rFonts w:ascii="Aptos" w:eastAsia="Calibri" w:hAnsi="Aptos"/>
                 <w:sz w:val="21"/>
@@ -3642,11 +3734,9 @@
                 <w:lang w:eastAsia="en-US"/>
               </w:rPr>
             </w:pPr>
-            <w:r/>
           </w:p>
           <w:p>
             <w:pPr>
-              <w:jc w:val="left"/>
               <w:rPr>
                 <w:rFonts w:ascii="Aptos" w:eastAsia="Calibri" w:hAnsi="Aptos"/>
                 <w:sz w:val="21"/>
@@ -3668,7 +3758,6 @@
                 <w:lang w:eastAsia="en-US"/>
               </w:rPr>
             </w:pPr>
-            <w:r/>
           </w:p>
           <w:p>
             <w:pPr>
@@ -3680,7 +3769,6 @@
                 <w:lang w:eastAsia="en-US"/>
               </w:rPr>
             </w:pPr>
-            <w:r/>
           </w:p>
         </w:tc>
         <w:tc>
@@ -3689,7 +3777,6 @@
           </w:tcPr>
           <w:p>
             <w:pPr>
-              <w:jc w:val="left"/>
               <w:rPr>
                 <w:rFonts w:ascii="Aptos" w:eastAsia="Calibri" w:hAnsi="Aptos"/>
                 <w:sz w:val="21"/>
@@ -3709,7 +3796,6 @@
           </w:p>
           <w:p>
             <w:pPr>
-              <w:jc w:val="left"/>
               <w:rPr>
                 <w:rFonts w:ascii="Aptos" w:eastAsia="Calibri" w:hAnsi="Aptos"/>
                 <w:sz w:val="21"/>
@@ -3745,7 +3831,6 @@
           </w:p>
           <w:p>
             <w:pPr>
-              <w:jc w:val="left"/>
               <w:rPr>
                 <w:rFonts w:ascii="Aptos" w:eastAsia="Calibri" w:hAnsi="Aptos"/>
                 <w:sz w:val="21"/>
@@ -3814,8 +3899,8 @@
       </w:pPr>
     </w:p>
     <w:sectPr>
-      <w:footerReference w:type="even" r:id="rId9"/>
-      <w:footerReference w:type="default" r:id="rId10"/>
+      <w:footerReference w:type="even" r:id="rId10"/>
+      <w:footerReference w:type="default" r:id="rId11"/>
       <w:pgSz w:w="11907" w:h="16840"/>
       <w:pgMar w:top="851" w:right="992" w:bottom="993" w:left="1276" w:header="720" w:footer="227" w:gutter="0"/>
       <w:cols w:space="60"/>
@@ -3877,7 +3962,7 @@
 </file>
 
 <file path=word/endnotes.xml><?xml version="1.0" encoding="utf-8"?>
-<w:endnotes xmlns:wpc="http://schemas.microsoft.com/office/word/2010/wordprocessingCanvas" xmlns:cx="http://schemas.microsoft.com/office/drawing/2014/chartex" xmlns:cx1="http://schemas.microsoft.com/office/drawing/2015/9/8/chartex" xmlns:cx2="http://schemas.microsoft.com/office/drawing/2015/10/21/chartex" xmlns:cx3="http://schemas.microsoft.com/office/drawing/2016/5/9/chartex" xmlns:cx4="http://schemas.microsoft.com/office/drawing/2016/5/10/chartex" xmlns:cx5="http://schemas.microsoft.com/office/drawing/2016/5/11/chartex" xmlns:cx6="http://schemas.microsoft.com/office/drawing/2016/5/12/chartex" xmlns:cx7="http://schemas.microsoft.com/office/drawing/2016/5/13/chartex" xmlns:cx8="http://schemas.microsoft.com/office/drawing/2016/5/14/chartex" xmlns:mc="http://schemas.openxmlformats.org/markup-compatibility/2006" xmlns:aink="http://schemas.microsoft.com/office/drawing/2016/ink" xmlns:am3d="http://schemas.microsoft.com/office/drawing/2017/model3d" xmlns:o="urn:schemas-microsoft-com:office:office" xmlns:oel="http://schemas.microsoft.com/office/2019/extlst" xmlns:r="http://schemas.openxmlformats.org/officeDocument/2006/relationships" xmlns:m="http://schemas.openxmlformats.org/officeDocument/2006/math" xmlns:v="urn:schemas-microsoft-com:vml" xmlns:wp14="http://schemas.microsoft.com/office/word/2010/wordprocessingDrawing" xmlns:wp="http://schemas.openxmlformats.org/drawingml/2006/wordprocessingDrawing" xmlns:w10="urn:schemas-microsoft-com:office:word" xmlns:w="http://schemas.openxmlformats.org/wordprocessingml/2006/main" xmlns:w14="http://schemas.microsoft.com/office/word/2010/wordml" xmlns:w15="http://schemas.microsoft.com/office/word/2012/wordml" xmlns:w16cex="http://schemas.microsoft.com/office/word/2018/wordml/cex" xmlns:w16cid="http://schemas.microsoft.com/office/word/2016/wordml/cid" xmlns:w16="http://schemas.microsoft.com/office/word/2018/wordml" xmlns:w16sdtdh="http://schemas.microsoft.com/office/word/2020/wordml/sdtdatahash" xmlns:w16se="http://schemas.microsoft.com/office/word/2015/wordml/symex" xmlns:wpg="http://schemas.microsoft.com/office/word/2010/wordprocessingGroup" xmlns:wpi="http://schemas.microsoft.com/office/word/2010/wordprocessingInk" xmlns:wne="http://schemas.microsoft.com/office/word/2006/wordml" xmlns:wps="http://schemas.microsoft.com/office/word/2010/wordprocessingShape" mc:Ignorable="w14 w15 w16se w16cid w16 w16cex w16sdtdh wp14">
+<w:endnotes xmlns:wpc="http://schemas.microsoft.com/office/word/2010/wordprocessingCanvas" xmlns:cx="http://schemas.microsoft.com/office/drawing/2014/chartex" xmlns:cx1="http://schemas.microsoft.com/office/drawing/2015/9/8/chartex" xmlns:cx2="http://schemas.microsoft.com/office/drawing/2015/10/21/chartex" xmlns:cx3="http://schemas.microsoft.com/office/drawing/2016/5/9/chartex" xmlns:cx4="http://schemas.microsoft.com/office/drawing/2016/5/10/chartex" xmlns:cx5="http://schemas.microsoft.com/office/drawing/2016/5/11/chartex" xmlns:cx6="http://schemas.microsoft.com/office/drawing/2016/5/12/chartex" xmlns:cx7="http://schemas.microsoft.com/office/drawing/2016/5/13/chartex" xmlns:cx8="http://schemas.microsoft.com/office/drawing/2016/5/14/chartex" xmlns:mc="http://schemas.openxmlformats.org/markup-compatibility/2006" xmlns:aink="http://schemas.microsoft.com/office/drawing/2016/ink" xmlns:am3d="http://schemas.microsoft.com/office/drawing/2017/model3d" xmlns:o="urn:schemas-microsoft-com:office:office" xmlns:r="http://schemas.openxmlformats.org/officeDocument/2006/relationships" xmlns:m="http://schemas.openxmlformats.org/officeDocument/2006/math" xmlns:v="urn:schemas-microsoft-com:vml" xmlns:wp14="http://schemas.microsoft.com/office/word/2010/wordprocessingDrawing" xmlns:wp="http://schemas.openxmlformats.org/drawingml/2006/wordprocessingDrawing" xmlns:w10="urn:schemas-microsoft-com:office:word" xmlns:w="http://schemas.openxmlformats.org/wordprocessingml/2006/main" xmlns:w14="http://schemas.microsoft.com/office/word/2010/wordml" xmlns:w15="http://schemas.microsoft.com/office/word/2012/wordml" xmlns:w16cex="http://schemas.microsoft.com/office/word/2018/wordml/cex" xmlns:w16cid="http://schemas.microsoft.com/office/word/2016/wordml/cid" xmlns:w16="http://schemas.microsoft.com/office/word/2018/wordml" xmlns:w16sdtdh="http://schemas.microsoft.com/office/word/2020/wordml/sdtdatahash" xmlns:w16se="http://schemas.microsoft.com/office/word/2015/wordml/symex" xmlns:wpg="http://schemas.microsoft.com/office/word/2010/wordprocessingGroup" xmlns:wpi="http://schemas.microsoft.com/office/word/2010/wordprocessingInk" xmlns:wne="http://schemas.microsoft.com/office/word/2006/wordml" xmlns:wps="http://schemas.microsoft.com/office/word/2010/wordprocessingShape" mc:Ignorable="w14 w15 w16se w16cid w16 w16cex w16sdtdh wp14">
   <w:endnote w:type="separator" w:id="-1">
     <w:p>
       <w:r>
@@ -3896,7 +3981,7 @@
 </file>
 
 <file path=word/footer1.xml><?xml version="1.0" encoding="utf-8"?>
-<w:ftr xmlns:wpc="http://schemas.microsoft.com/office/word/2010/wordprocessingCanvas" xmlns:cx="http://schemas.microsoft.com/office/drawing/2014/chartex" xmlns:cx1="http://schemas.microsoft.com/office/drawing/2015/9/8/chartex" xmlns:cx2="http://schemas.microsoft.com/office/drawing/2015/10/21/chartex" xmlns:cx3="http://schemas.microsoft.com/office/drawing/2016/5/9/chartex" xmlns:cx4="http://schemas.microsoft.com/office/drawing/2016/5/10/chartex" xmlns:cx5="http://schemas.microsoft.com/office/drawing/2016/5/11/chartex" xmlns:cx6="http://schemas.microsoft.com/office/drawing/2016/5/12/chartex" xmlns:cx7="http://schemas.microsoft.com/office/drawing/2016/5/13/chartex" xmlns:cx8="http://schemas.microsoft.com/office/drawing/2016/5/14/chartex" xmlns:mc="http://schemas.openxmlformats.org/markup-compatibility/2006" xmlns:aink="http://schemas.microsoft.com/office/drawing/2016/ink" xmlns:am3d="http://schemas.microsoft.com/office/drawing/2017/model3d" xmlns:o="urn:schemas-microsoft-com:office:office" xmlns:oel="http://schemas.microsoft.com/office/2019/extlst" xmlns:r="http://schemas.openxmlformats.org/officeDocument/2006/relationships" xmlns:m="http://schemas.openxmlformats.org/officeDocument/2006/math" xmlns:v="urn:schemas-microsoft-com:vml" xmlns:wp14="http://schemas.microsoft.com/office/word/2010/wordprocessingDrawing" xmlns:wp="http://schemas.openxmlformats.org/drawingml/2006/wordprocessingDrawing" xmlns:w10="urn:schemas-microsoft-com:office:word" xmlns:w="http://schemas.openxmlformats.org/wordprocessingml/2006/main" xmlns:w14="http://schemas.microsoft.com/office/word/2010/wordml" xmlns:w15="http://schemas.microsoft.com/office/word/2012/wordml" xmlns:w16cex="http://schemas.microsoft.com/office/word/2018/wordml/cex" xmlns:w16cid="http://schemas.microsoft.com/office/word/2016/wordml/cid" xmlns:w16="http://schemas.microsoft.com/office/word/2018/wordml" xmlns:w16sdtdh="http://schemas.microsoft.com/office/word/2020/wordml/sdtdatahash" xmlns:w16se="http://schemas.microsoft.com/office/word/2015/wordml/symex" xmlns:wpg="http://schemas.microsoft.com/office/word/2010/wordprocessingGroup" xmlns:wpi="http://schemas.microsoft.com/office/word/2010/wordprocessingInk" xmlns:wne="http://schemas.microsoft.com/office/word/2006/wordml" xmlns:wps="http://schemas.microsoft.com/office/word/2010/wordprocessingShape" mc:Ignorable="w14 w15 w16se w16cid w16 w16cex w16sdtdh wp14">
+<w:ftr xmlns:wpc="http://schemas.microsoft.com/office/word/2010/wordprocessingCanvas" xmlns:cx="http://schemas.microsoft.com/office/drawing/2014/chartex" xmlns:cx1="http://schemas.microsoft.com/office/drawing/2015/9/8/chartex" xmlns:cx2="http://schemas.microsoft.com/office/drawing/2015/10/21/chartex" xmlns:cx3="http://schemas.microsoft.com/office/drawing/2016/5/9/chartex" xmlns:cx4="http://schemas.microsoft.com/office/drawing/2016/5/10/chartex" xmlns:cx5="http://schemas.microsoft.com/office/drawing/2016/5/11/chartex" xmlns:cx6="http://schemas.microsoft.com/office/drawing/2016/5/12/chartex" xmlns:cx7="http://schemas.microsoft.com/office/drawing/2016/5/13/chartex" xmlns:cx8="http://schemas.microsoft.com/office/drawing/2016/5/14/chartex" xmlns:mc="http://schemas.openxmlformats.org/markup-compatibility/2006" xmlns:aink="http://schemas.microsoft.com/office/drawing/2016/ink" xmlns:am3d="http://schemas.microsoft.com/office/drawing/2017/model3d" xmlns:o="urn:schemas-microsoft-com:office:office" xmlns:r="http://schemas.openxmlformats.org/officeDocument/2006/relationships" xmlns:m="http://schemas.openxmlformats.org/officeDocument/2006/math" xmlns:v="urn:schemas-microsoft-com:vml" xmlns:wp14="http://schemas.microsoft.com/office/word/2010/wordprocessingDrawing" xmlns:wp="http://schemas.openxmlformats.org/drawingml/2006/wordprocessingDrawing" xmlns:w10="urn:schemas-microsoft-com:office:word" xmlns:w="http://schemas.openxmlformats.org/wordprocessingml/2006/main" xmlns:w14="http://schemas.microsoft.com/office/word/2010/wordml" xmlns:w15="http://schemas.microsoft.com/office/word/2012/wordml" xmlns:w16cex="http://schemas.microsoft.com/office/word/2018/wordml/cex" xmlns:w16cid="http://schemas.microsoft.com/office/word/2016/wordml/cid" xmlns:w16="http://schemas.microsoft.com/office/word/2018/wordml" xmlns:w16sdtdh="http://schemas.microsoft.com/office/word/2020/wordml/sdtdatahash" xmlns:w16se="http://schemas.microsoft.com/office/word/2015/wordml/symex" xmlns:wpg="http://schemas.microsoft.com/office/word/2010/wordprocessingGroup" xmlns:wpi="http://schemas.microsoft.com/office/word/2010/wordprocessingInk" xmlns:wne="http://schemas.microsoft.com/office/word/2006/wordml" xmlns:wps="http://schemas.microsoft.com/office/word/2010/wordprocessingShape" mc:Ignorable="w14 w15 w16se w16cid w16 w16cex w16sdtdh wp14">
   <w:p>
     <w:pPr>
       <w:pStyle w:val="af"/>
@@ -3934,7 +4019,7 @@
 </file>
 
 <file path=word/footer2.xml><?xml version="1.0" encoding="utf-8"?>
-<w:ftr xmlns:wpc="http://schemas.microsoft.com/office/word/2010/wordprocessingCanvas" xmlns:cx="http://schemas.microsoft.com/office/drawing/2014/chartex" xmlns:cx1="http://schemas.microsoft.com/office/drawing/2015/9/8/chartex" xmlns:cx2="http://schemas.microsoft.com/office/drawing/2015/10/21/chartex" xmlns:cx3="http://schemas.microsoft.com/office/drawing/2016/5/9/chartex" xmlns:cx4="http://schemas.microsoft.com/office/drawing/2016/5/10/chartex" xmlns:cx5="http://schemas.microsoft.com/office/drawing/2016/5/11/chartex" xmlns:cx6="http://schemas.microsoft.com/office/drawing/2016/5/12/chartex" xmlns:cx7="http://schemas.microsoft.com/office/drawing/2016/5/13/chartex" xmlns:cx8="http://schemas.microsoft.com/office/drawing/2016/5/14/chartex" xmlns:mc="http://schemas.openxmlformats.org/markup-compatibility/2006" xmlns:aink="http://schemas.microsoft.com/office/drawing/2016/ink" xmlns:am3d="http://schemas.microsoft.com/office/drawing/2017/model3d" xmlns:o="urn:schemas-microsoft-com:office:office" xmlns:oel="http://schemas.microsoft.com/office/2019/extlst" xmlns:r="http://schemas.openxmlformats.org/officeDocument/2006/relationships" xmlns:m="http://schemas.openxmlformats.org/officeDocument/2006/math" xmlns:v="urn:schemas-microsoft-com:vml" xmlns:wp14="http://schemas.microsoft.com/office/word/2010/wordprocessingDrawing" xmlns:wp="http://schemas.openxmlformats.org/drawingml/2006/wordprocessingDrawing" xmlns:w10="urn:schemas-microsoft-com:office:word" xmlns:w="http://schemas.openxmlformats.org/wordprocessingml/2006/main" xmlns:w14="http://schemas.microsoft.com/office/word/2010/wordml" xmlns:w15="http://schemas.microsoft.com/office/word/2012/wordml" xmlns:w16cex="http://schemas.microsoft.com/office/word/2018/wordml/cex" xmlns:w16cid="http://schemas.microsoft.com/office/word/2016/wordml/cid" xmlns:w16="http://schemas.microsoft.com/office/word/2018/wordml" xmlns:w16sdtdh="http://schemas.microsoft.com/office/word/2020/wordml/sdtdatahash" xmlns:w16se="http://schemas.microsoft.com/office/word/2015/wordml/symex" xmlns:wpg="http://schemas.microsoft.com/office/word/2010/wordprocessingGroup" xmlns:wpi="http://schemas.microsoft.com/office/word/2010/wordprocessingInk" xmlns:wne="http://schemas.microsoft.com/office/word/2006/wordml" xmlns:wps="http://schemas.microsoft.com/office/word/2010/wordprocessingShape" mc:Ignorable="w14 w15 w16se w16cid w16 w16cex w16sdtdh wp14">
+<w:ftr xmlns:wpc="http://schemas.microsoft.com/office/word/2010/wordprocessingCanvas" xmlns:cx="http://schemas.microsoft.com/office/drawing/2014/chartex" xmlns:cx1="http://schemas.microsoft.com/office/drawing/2015/9/8/chartex" xmlns:cx2="http://schemas.microsoft.com/office/drawing/2015/10/21/chartex" xmlns:cx3="http://schemas.microsoft.com/office/drawing/2016/5/9/chartex" xmlns:cx4="http://schemas.microsoft.com/office/drawing/2016/5/10/chartex" xmlns:cx5="http://schemas.microsoft.com/office/drawing/2016/5/11/chartex" xmlns:cx6="http://schemas.microsoft.com/office/drawing/2016/5/12/chartex" xmlns:cx7="http://schemas.microsoft.com/office/drawing/2016/5/13/chartex" xmlns:cx8="http://schemas.microsoft.com/office/drawing/2016/5/14/chartex" xmlns:mc="http://schemas.openxmlformats.org/markup-compatibility/2006" xmlns:aink="http://schemas.microsoft.com/office/drawing/2016/ink" xmlns:am3d="http://schemas.microsoft.com/office/drawing/2017/model3d" xmlns:o="urn:schemas-microsoft-com:office:office" xmlns:r="http://schemas.openxmlformats.org/officeDocument/2006/relationships" xmlns:m="http://schemas.openxmlformats.org/officeDocument/2006/math" xmlns:v="urn:schemas-microsoft-com:vml" xmlns:wp14="http://schemas.microsoft.com/office/word/2010/wordprocessingDrawing" xmlns:wp="http://schemas.openxmlformats.org/drawingml/2006/wordprocessingDrawing" xmlns:w10="urn:schemas-microsoft-com:office:word" xmlns:w="http://schemas.openxmlformats.org/wordprocessingml/2006/main" xmlns:w14="http://schemas.microsoft.com/office/word/2010/wordml" xmlns:w15="http://schemas.microsoft.com/office/word/2012/wordml" xmlns:w16cex="http://schemas.microsoft.com/office/word/2018/wordml/cex" xmlns:w16cid="http://schemas.microsoft.com/office/word/2016/wordml/cid" xmlns:w16="http://schemas.microsoft.com/office/word/2018/wordml" xmlns:w16sdtdh="http://schemas.microsoft.com/office/word/2020/wordml/sdtdatahash" xmlns:w16se="http://schemas.microsoft.com/office/word/2015/wordml/symex" xmlns:wpg="http://schemas.microsoft.com/office/word/2010/wordprocessingGroup" xmlns:wpi="http://schemas.microsoft.com/office/word/2010/wordprocessingInk" xmlns:wne="http://schemas.microsoft.com/office/word/2006/wordml" xmlns:wps="http://schemas.microsoft.com/office/word/2010/wordprocessingShape" mc:Ignorable="w14 w15 w16se w16cid w16 w16cex w16sdtdh wp14">
   <w:p>
     <w:pPr>
       <w:pStyle w:val="af"/>
@@ -4128,7 +4213,7 @@
 </file>
 
 <file path=word/footnotes.xml><?xml version="1.0" encoding="utf-8"?>
-<w:footnotes xmlns:wpc="http://schemas.microsoft.com/office/word/2010/wordprocessingCanvas" xmlns:cx="http://schemas.microsoft.com/office/drawing/2014/chartex" xmlns:cx1="http://schemas.microsoft.com/office/drawing/2015/9/8/chartex" xmlns:cx2="http://schemas.microsoft.com/office/drawing/2015/10/21/chartex" xmlns:cx3="http://schemas.microsoft.com/office/drawing/2016/5/9/chartex" xmlns:cx4="http://schemas.microsoft.com/office/drawing/2016/5/10/chartex" xmlns:cx5="http://schemas.microsoft.com/office/drawing/2016/5/11/chartex" xmlns:cx6="http://schemas.microsoft.com/office/drawing/2016/5/12/chartex" xmlns:cx7="http://schemas.microsoft.com/office/drawing/2016/5/13/chartex" xmlns:cx8="http://schemas.microsoft.com/office/drawing/2016/5/14/chartex" xmlns:mc="http://schemas.openxmlformats.org/markup-compatibility/2006" xmlns:aink="http://schemas.microsoft.com/office/drawing/2016/ink" xmlns:am3d="http://schemas.microsoft.com/office/drawing/2017/model3d" xmlns:o="urn:schemas-microsoft-com:office:office" xmlns:oel="http://schemas.microsoft.com/office/2019/extlst" xmlns:r="http://schemas.openxmlformats.org/officeDocument/2006/relationships" xmlns:m="http://schemas.openxmlformats.org/officeDocument/2006/math" xmlns:v="urn:schemas-microsoft-com:vml" xmlns:wp14="http://schemas.microsoft.com/office/word/2010/wordprocessingDrawing" xmlns:wp="http://schemas.openxmlformats.org/drawingml/2006/wordprocessingDrawing" xmlns:w10="urn:schemas-microsoft-com:office:word" xmlns:w="http://schemas.openxmlformats.org/wordprocessingml/2006/main" xmlns:w14="http://schemas.microsoft.com/office/word/2010/wordml" xmlns:w15="http://schemas.microsoft.com/office/word/2012/wordml" xmlns:w16cex="http://schemas.microsoft.com/office/word/2018/wordml/cex" xmlns:w16cid="http://schemas.microsoft.com/office/word/2016/wordml/cid" xmlns:w16="http://schemas.microsoft.com/office/word/2018/wordml" xmlns:w16sdtdh="http://schemas.microsoft.com/office/word/2020/wordml/sdtdatahash" xmlns:w16se="http://schemas.microsoft.com/office/word/2015/wordml/symex" xmlns:wpg="http://schemas.microsoft.com/office/word/2010/wordprocessingGroup" xmlns:wpi="http://schemas.microsoft.com/office/word/2010/wordprocessingInk" xmlns:wne="http://schemas.microsoft.com/office/word/2006/wordml" xmlns:wps="http://schemas.microsoft.com/office/word/2010/wordprocessingShape" mc:Ignorable="w14 w15 w16se w16cid w16 w16cex w16sdtdh wp14">
+<w:footnotes xmlns:wpc="http://schemas.microsoft.com/office/word/2010/wordprocessingCanvas" xmlns:cx="http://schemas.microsoft.com/office/drawing/2014/chartex" xmlns:cx1="http://schemas.microsoft.com/office/drawing/2015/9/8/chartex" xmlns:cx2="http://schemas.microsoft.com/office/drawing/2015/10/21/chartex" xmlns:cx3="http://schemas.microsoft.com/office/drawing/2016/5/9/chartex" xmlns:cx4="http://schemas.microsoft.com/office/drawing/2016/5/10/chartex" xmlns:cx5="http://schemas.microsoft.com/office/drawing/2016/5/11/chartex" xmlns:cx6="http://schemas.microsoft.com/office/drawing/2016/5/12/chartex" xmlns:cx7="http://schemas.microsoft.com/office/drawing/2016/5/13/chartex" xmlns:cx8="http://schemas.microsoft.com/office/drawing/2016/5/14/chartex" xmlns:mc="http://schemas.openxmlformats.org/markup-compatibility/2006" xmlns:aink="http://schemas.microsoft.com/office/drawing/2016/ink" xmlns:am3d="http://schemas.microsoft.com/office/drawing/2017/model3d" xmlns:o="urn:schemas-microsoft-com:office:office" xmlns:r="http://schemas.openxmlformats.org/officeDocument/2006/relationships" xmlns:m="http://schemas.openxmlformats.org/officeDocument/2006/math" xmlns:v="urn:schemas-microsoft-com:vml" xmlns:wp14="http://schemas.microsoft.com/office/word/2010/wordprocessingDrawing" xmlns:wp="http://schemas.openxmlformats.org/drawingml/2006/wordprocessingDrawing" xmlns:w10="urn:schemas-microsoft-com:office:word" xmlns:w="http://schemas.openxmlformats.org/wordprocessingml/2006/main" xmlns:w14="http://schemas.microsoft.com/office/word/2010/wordml" xmlns:w15="http://schemas.microsoft.com/office/word/2012/wordml" xmlns:w16cex="http://schemas.microsoft.com/office/word/2018/wordml/cex" xmlns:w16cid="http://schemas.microsoft.com/office/word/2016/wordml/cid" xmlns:w16="http://schemas.microsoft.com/office/word/2018/wordml" xmlns:w16sdtdh="http://schemas.microsoft.com/office/word/2020/wordml/sdtdatahash" xmlns:w16se="http://schemas.microsoft.com/office/word/2015/wordml/symex" xmlns:wpg="http://schemas.microsoft.com/office/word/2010/wordprocessingGroup" xmlns:wpi="http://schemas.microsoft.com/office/word/2010/wordprocessingInk" xmlns:wne="http://schemas.microsoft.com/office/word/2006/wordml" xmlns:wps="http://schemas.microsoft.com/office/word/2010/wordprocessingShape" mc:Ignorable="w14 w15 w16se w16cid w16 w16cex w16sdtdh wp14">
   <w:footnote w:type="separator" w:id="-1">
     <w:p>
       <w:r>
@@ -4147,7 +4232,7 @@
 </file>
 
 <file path=word/numbering.xml><?xml version="1.0" encoding="utf-8"?>
-<w:numbering xmlns:wpc="http://schemas.microsoft.com/office/word/2010/wordprocessingCanvas" xmlns:cx="http://schemas.microsoft.com/office/drawing/2014/chartex" xmlns:cx1="http://schemas.microsoft.com/office/drawing/2015/9/8/chartex" xmlns:cx2="http://schemas.microsoft.com/office/drawing/2015/10/21/chartex" xmlns:cx3="http://schemas.microsoft.com/office/drawing/2016/5/9/chartex" xmlns:cx4="http://schemas.microsoft.com/office/drawing/2016/5/10/chartex" xmlns:cx5="http://schemas.microsoft.com/office/drawing/2016/5/11/chartex" xmlns:cx6="http://schemas.microsoft.com/office/drawing/2016/5/12/chartex" xmlns:cx7="http://schemas.microsoft.com/office/drawing/2016/5/13/chartex" xmlns:cx8="http://schemas.microsoft.com/office/drawing/2016/5/14/chartex" xmlns:mc="http://schemas.openxmlformats.org/markup-compatibility/2006" xmlns:aink="http://schemas.microsoft.com/office/drawing/2016/ink" xmlns:am3d="http://schemas.microsoft.com/office/drawing/2017/model3d" xmlns:o="urn:schemas-microsoft-com:office:office" xmlns:oel="http://schemas.microsoft.com/office/2019/extlst" xmlns:r="http://schemas.openxmlformats.org/officeDocument/2006/relationships" xmlns:m="http://schemas.openxmlformats.org/officeDocument/2006/math" xmlns:v="urn:schemas-microsoft-com:vml" xmlns:wp14="http://schemas.microsoft.com/office/word/2010/wordprocessingDrawing" xmlns:wp="http://schemas.openxmlformats.org/drawingml/2006/wordprocessingDrawing" xmlns:w10="urn:schemas-microsoft-com:office:word" xmlns:w="http://schemas.openxmlformats.org/wordprocessingml/2006/main" xmlns:w14="http://schemas.microsoft.com/office/word/2010/wordml" xmlns:w15="http://schemas.microsoft.com/office/word/2012/wordml" xmlns:w16cex="http://schemas.microsoft.com/office/word/2018/wordml/cex" xmlns:w16cid="http://schemas.microsoft.com/office/word/2016/wordml/cid" xmlns:w16="http://schemas.microsoft.com/office/word/2018/wordml" xmlns:w16sdtdh="http://schemas.microsoft.com/office/word/2020/wordml/sdtdatahash" xmlns:w16se="http://schemas.microsoft.com/office/word/2015/wordml/symex" xmlns:wpg="http://schemas.microsoft.com/office/word/2010/wordprocessingGroup" xmlns:wpi="http://schemas.microsoft.com/office/word/2010/wordprocessingInk" xmlns:wne="http://schemas.microsoft.com/office/word/2006/wordml" xmlns:wps="http://schemas.microsoft.com/office/word/2010/wordprocessingShape" mc:Ignorable="w14 w15 w16se w16cid w16 w16cex w16sdtdh wp14">
+<w:numbering xmlns:wpc="http://schemas.microsoft.com/office/word/2010/wordprocessingCanvas" xmlns:cx="http://schemas.microsoft.com/office/drawing/2014/chartex" xmlns:cx1="http://schemas.microsoft.com/office/drawing/2015/9/8/chartex" xmlns:cx2="http://schemas.microsoft.com/office/drawing/2015/10/21/chartex" xmlns:cx3="http://schemas.microsoft.com/office/drawing/2016/5/9/chartex" xmlns:cx4="http://schemas.microsoft.com/office/drawing/2016/5/10/chartex" xmlns:cx5="http://schemas.microsoft.com/office/drawing/2016/5/11/chartex" xmlns:cx6="http://schemas.microsoft.com/office/drawing/2016/5/12/chartex" xmlns:cx7="http://schemas.microsoft.com/office/drawing/2016/5/13/chartex" xmlns:cx8="http://schemas.microsoft.com/office/drawing/2016/5/14/chartex" xmlns:mc="http://schemas.openxmlformats.org/markup-compatibility/2006" xmlns:aink="http://schemas.microsoft.com/office/drawing/2016/ink" xmlns:am3d="http://schemas.microsoft.com/office/drawing/2017/model3d" xmlns:o="urn:schemas-microsoft-com:office:office" xmlns:r="http://schemas.openxmlformats.org/officeDocument/2006/relationships" xmlns:m="http://schemas.openxmlformats.org/officeDocument/2006/math" xmlns:v="urn:schemas-microsoft-com:vml" xmlns:wp14="http://schemas.microsoft.com/office/word/2010/wordprocessingDrawing" xmlns:wp="http://schemas.openxmlformats.org/drawingml/2006/wordprocessingDrawing" xmlns:w10="urn:schemas-microsoft-com:office:word" xmlns:w="http://schemas.openxmlformats.org/wordprocessingml/2006/main" xmlns:w14="http://schemas.microsoft.com/office/word/2010/wordml" xmlns:w15="http://schemas.microsoft.com/office/word/2012/wordml" xmlns:w16cex="http://schemas.microsoft.com/office/word/2018/wordml/cex" xmlns:w16cid="http://schemas.microsoft.com/office/word/2016/wordml/cid" xmlns:w16="http://schemas.microsoft.com/office/word/2018/wordml" xmlns:w16sdtdh="http://schemas.microsoft.com/office/word/2020/wordml/sdtdatahash" xmlns:w16se="http://schemas.microsoft.com/office/word/2015/wordml/symex" xmlns:wpg="http://schemas.microsoft.com/office/word/2010/wordprocessingGroup" xmlns:wpi="http://schemas.microsoft.com/office/word/2010/wordprocessingInk" xmlns:wne="http://schemas.microsoft.com/office/word/2006/wordml" xmlns:wps="http://schemas.microsoft.com/office/word/2010/wordprocessingShape" mc:Ignorable="w14 w15 w16se w16cid w16 w16cex w16sdtdh wp14">
   <w:abstractNum w:abstractNumId="0" w15:restartNumberingAfterBreak="0">
     <w:nsid w:val="037E2CA4"/>
     <w:multiLevelType w:val="hybridMultilevel"/>
@@ -7021,88 +7106,88 @@
       </w:pPr>
     </w:lvl>
   </w:abstractNum>
-  <w:num w:numId="1" w16cid:durableId="585505834">
+  <w:num w:numId="1">
     <w:abstractNumId w:val="25"/>
   </w:num>
-  <w:num w:numId="2" w16cid:durableId="329799608">
+  <w:num w:numId="2">
     <w:abstractNumId w:val="12"/>
   </w:num>
-  <w:num w:numId="3" w16cid:durableId="1188174508">
+  <w:num w:numId="3">
     <w:abstractNumId w:val="13"/>
   </w:num>
-  <w:num w:numId="4" w16cid:durableId="608440078">
+  <w:num w:numId="4">
     <w:abstractNumId w:val="3"/>
   </w:num>
-  <w:num w:numId="5" w16cid:durableId="243342610">
+  <w:num w:numId="5">
     <w:abstractNumId w:val="15"/>
   </w:num>
-  <w:num w:numId="6" w16cid:durableId="2058310181">
+  <w:num w:numId="6">
     <w:abstractNumId w:val="10"/>
   </w:num>
-  <w:num w:numId="7" w16cid:durableId="1911571475">
+  <w:num w:numId="7">
     <w:abstractNumId w:val="20"/>
   </w:num>
-  <w:num w:numId="8" w16cid:durableId="1858737759">
+  <w:num w:numId="8">
     <w:abstractNumId w:val="8"/>
   </w:num>
-  <w:num w:numId="9" w16cid:durableId="1093815228">
+  <w:num w:numId="9">
     <w:abstractNumId w:val="14"/>
   </w:num>
-  <w:num w:numId="10" w16cid:durableId="871114364">
+  <w:num w:numId="10">
     <w:abstractNumId w:val="22"/>
   </w:num>
-  <w:num w:numId="11" w16cid:durableId="190149840">
+  <w:num w:numId="11">
     <w:abstractNumId w:val="4"/>
   </w:num>
-  <w:num w:numId="12" w16cid:durableId="192697611">
+  <w:num w:numId="12">
     <w:abstractNumId w:val="17"/>
   </w:num>
-  <w:num w:numId="13" w16cid:durableId="259653760">
+  <w:num w:numId="13">
     <w:abstractNumId w:val="7"/>
   </w:num>
-  <w:num w:numId="14" w16cid:durableId="1355039921">
+  <w:num w:numId="14">
     <w:abstractNumId w:val="0"/>
   </w:num>
-  <w:num w:numId="15" w16cid:durableId="23210142">
+  <w:num w:numId="15">
     <w:abstractNumId w:val="18"/>
   </w:num>
-  <w:num w:numId="16" w16cid:durableId="740058743">
+  <w:num w:numId="16">
     <w:abstractNumId w:val="19"/>
   </w:num>
-  <w:num w:numId="17" w16cid:durableId="2127505021">
+  <w:num w:numId="17">
     <w:abstractNumId w:val="1"/>
   </w:num>
-  <w:num w:numId="18" w16cid:durableId="1960528240">
+  <w:num w:numId="18">
     <w:abstractNumId w:val="21"/>
   </w:num>
-  <w:num w:numId="19" w16cid:durableId="197134342">
+  <w:num w:numId="19">
     <w:abstractNumId w:val="24"/>
   </w:num>
-  <w:num w:numId="20" w16cid:durableId="674310587">
+  <w:num w:numId="20">
     <w:abstractNumId w:val="11"/>
   </w:num>
-  <w:num w:numId="21" w16cid:durableId="630090395">
+  <w:num w:numId="21">
     <w:abstractNumId w:val="26"/>
   </w:num>
-  <w:num w:numId="22" w16cid:durableId="631904023">
+  <w:num w:numId="22">
     <w:abstractNumId w:val="23"/>
   </w:num>
-  <w:num w:numId="23" w16cid:durableId="576937753">
+  <w:num w:numId="23">
     <w:abstractNumId w:val="27"/>
   </w:num>
-  <w:num w:numId="24" w16cid:durableId="1039743077">
+  <w:num w:numId="24">
     <w:abstractNumId w:val="9"/>
   </w:num>
-  <w:num w:numId="25" w16cid:durableId="1759905986">
+  <w:num w:numId="25">
     <w:abstractNumId w:val="6"/>
   </w:num>
-  <w:num w:numId="26" w16cid:durableId="2119834348">
+  <w:num w:numId="26">
     <w:abstractNumId w:val="2"/>
   </w:num>
-  <w:num w:numId="27" w16cid:durableId="965089992">
+  <w:num w:numId="27">
     <w:abstractNumId w:val="16"/>
   </w:num>
-  <w:num w:numId="28" w16cid:durableId="2021661694">
+  <w:num w:numId="28">
     <w:abstractNumId w:val="5"/>
   </w:num>
 </w:numbering>
@@ -19663,9 +19748,9 @@
 </file>
 
 <file path=customXml/itemProps1.xml><?xml version="1.0" encoding="utf-8"?>
-<ds:datastoreItem xmlns:ds="http://schemas.openxmlformats.org/officeDocument/2006/customXml" ds:itemID="{87A0D7F8-74AD-4BD9-83F2-B1FA4DF8AA1A}"/>
+<ds:datastoreItem xmlns:ds="http://schemas.openxmlformats.org/officeDocument/2006/customXml" ds:itemID="{7ED22A43-8C98-4085-9E5A-E6F8EB3BCFCA}"/>
 </file>
 
 <file path=customXml/itemProps2.xml><?xml version="1.0" encoding="utf-8"?>
-<ds:datastoreItem xmlns:ds="http://schemas.openxmlformats.org/officeDocument/2006/customXml" ds:itemID="{7ED22A43-8C98-4085-9E5A-E6F8EB3BCFCA}"/>
+<ds:datastoreItem xmlns:ds="http://schemas.openxmlformats.org/officeDocument/2006/customXml" ds:itemID="{87A0D7F8-74AD-4BD9-83F2-B1FA4DF8AA1A}"/>
 </file>
--- a/templates/istisna_template.docx
+++ b/templates/istisna_template.docx
@@ -67,6 +67,13 @@
           </wp:anchor>
         </w:drawing>
       </w:r>
+    </w:p>
+    <w:p>
+      <w:pPr>
+        <w:pStyle w:val="1"/>
+        <w:ind w:left="-28" w:right="14" w:firstLine="28"/>
+        <w:jc w:val="center"/>
+      </w:pPr>
     </w:p>
     <w:p>
       <w:pPr>
@@ -19748,9 +19755,9 @@
 </file>
 
 <file path=customXml/itemProps1.xml><?xml version="1.0" encoding="utf-8"?>
-<ds:datastoreItem xmlns:ds="http://schemas.openxmlformats.org/officeDocument/2006/customXml" ds:itemID="{7ED22A43-8C98-4085-9E5A-E6F8EB3BCFCA}"/>
+<ds:datastoreItem xmlns:ds="http://schemas.openxmlformats.org/officeDocument/2006/customXml" ds:itemID="{87A0D7F8-74AD-4BD9-83F2-B1FA4DF8AA1A}"/>
 </file>
 
 <file path=customXml/itemProps2.xml><?xml version="1.0" encoding="utf-8"?>
-<ds:datastoreItem xmlns:ds="http://schemas.openxmlformats.org/officeDocument/2006/customXml" ds:itemID="{87A0D7F8-74AD-4BD9-83F2-B1FA4DF8AA1A}"/>
+<ds:datastoreItem xmlns:ds="http://schemas.openxmlformats.org/officeDocument/2006/customXml" ds:itemID="{7ED22A43-8C98-4085-9E5A-E6F8EB3BCFCA}"/>
 </file>
--- a/templates/istisna_template.docx
+++ b/templates/istisna_template.docx
@@ -3539,6 +3539,10 @@
         </w:rPr>
       </w:pPr>
       <w:r>
+        <w:rPr>
+          <w:sz w:val="22"/>
+          <w:szCs w:val="22"/>
+        </w:rPr>
         <w:t>Стоимость Товара по настоящему Договору составляет {{total_cost_final}} рублей 00 копеек.</w:t>
       </w:r>
     </w:p>
@@ -3585,6 +3589,10 @@
         </w:rPr>
       </w:pPr>
       <w:r>
+        <w:rPr>
+          <w:sz w:val="22"/>
+          <w:szCs w:val="22"/>
+        </w:rPr>
         <w:t>Предоплата в размере 100% от стоимости Товара уплачивается Покупателем в течение 3 (трёх) банковских дней с момента выставления Поставщиком Покупателю счета на оплату.</w:t>
       </w:r>
     </w:p>
@@ -3606,6 +3614,10 @@
         </w:rPr>
       </w:pPr>
       <w:r>
+        <w:rPr>
+          <w:sz w:val="22"/>
+          <w:szCs w:val="22"/>
+        </w:rPr>
         <w:t>Оставшиеся 0% от стоимости Товара уплачиваются Покупателем на протяжении 0 месяцев, ежемесячно по 0 руб., не позднее 5-го числа каждого месяца.</w:t>
       </w:r>
     </w:p>
@@ -3627,6 +3639,10 @@
         </w:rPr>
       </w:pPr>
       <w:r>
+        <w:rPr>
+          <w:sz w:val="22"/>
+          <w:szCs w:val="22"/>
+        </w:rPr>
         <w:t>Срок изготовления Товара составляет {{manufacturing_days}} рабочих дней с момента поступления от Покупателя предоплаты по Договору, согласно п. 2.1. настоящей Спецификации.</w:t>
       </w:r>
     </w:p>
@@ -3692,18 +3708,21 @@
     </w:p>
     <w:tbl>
       <w:tblPr>
-        <w:tblW w:w="0" w:type="auto"/>
+        <w:tblW w:w="9284" w:type="dxa"/>
         <w:tblInd w:w="534" w:type="dxa"/>
         <w:tblLook w:val="04A0" w:firstRow="1" w:lastRow="0" w:firstColumn="1" w:lastColumn="0" w:noHBand="0" w:noVBand="1"/>
       </w:tblPr>
       <w:tblGrid>
-        <w:gridCol w:w="4434"/>
-        <w:gridCol w:w="4671"/>
+        <w:gridCol w:w="4521"/>
+        <w:gridCol w:w="4763"/>
       </w:tblGrid>
       <w:tr>
+        <w:trPr>
+          <w:trHeight w:val="1394"/>
+        </w:trPr>
         <w:tc>
           <w:tcPr>
-            <w:tcW w:w="5238" w:type="dxa"/>
+            <w:tcW w:w="4521" w:type="dxa"/>
           </w:tcPr>
           <w:p>
             <w:pPr>
@@ -3715,7 +3734,17 @@
               </w:rPr>
             </w:pPr>
             <w:r>
-              <w:t>от Поставщика:</w:t>
+              <w:t xml:space="preserve">от </w:t>
+            </w:r>
+            <w:r>
+              <w:rPr>
+                <w:sz w:val="21"/>
+                <w:szCs w:val="21"/>
+              </w:rPr>
+              <w:t>Поставщика</w:t>
+            </w:r>
+            <w:r>
+              <w:t>:</w:t>
             </w:r>
           </w:p>
           <w:p>
@@ -3780,7 +3809,7 @@
         </w:tc>
         <w:tc>
           <w:tcPr>
-            <w:tcW w:w="5238" w:type="dxa"/>
+            <w:tcW w:w="4763" w:type="dxa"/>
           </w:tcPr>
           <w:p>
             <w:pPr>
@@ -4767,7 +4796,7 @@
   <w:abstractNum w:abstractNumId="5" w15:restartNumberingAfterBreak="0">
     <w:nsid w:val="23483A1E"/>
     <w:multiLevelType w:val="multilevel"/>
-    <w:tmpl w:val="2FC61160"/>
+    <w:tmpl w:val="FFECB524"/>
     <w:lvl w:ilvl="0">
       <w:start w:val="1"/>
       <w:numFmt w:val="decimal"/>
@@ -4789,6 +4818,10 @@
       <w:pPr>
         <w:ind w:left="792" w:hanging="432"/>
       </w:pPr>
+      <w:rPr>
+        <w:b/>
+        <w:bCs/>
+      </w:rPr>
     </w:lvl>
     <w:lvl w:ilvl="2">
       <w:start w:val="1"/>
@@ -19755,9 +19788,9 @@
 </file>
 
 <file path=customXml/itemProps1.xml><?xml version="1.0" encoding="utf-8"?>
-<ds:datastoreItem xmlns:ds="http://schemas.openxmlformats.org/officeDocument/2006/customXml" ds:itemID="{87A0D7F8-74AD-4BD9-83F2-B1FA4DF8AA1A}"/>
+<ds:datastoreItem xmlns:ds="http://schemas.openxmlformats.org/officeDocument/2006/customXml" ds:itemID="{7ED22A43-8C98-4085-9E5A-E6F8EB3BCFCA}"/>
 </file>
 
 <file path=customXml/itemProps2.xml><?xml version="1.0" encoding="utf-8"?>
-<ds:datastoreItem xmlns:ds="http://schemas.openxmlformats.org/officeDocument/2006/customXml" ds:itemID="{7ED22A43-8C98-4085-9E5A-E6F8EB3BCFCA}"/>
+<ds:datastoreItem xmlns:ds="http://schemas.openxmlformats.org/officeDocument/2006/customXml" ds:itemID="{87A0D7F8-74AD-4BD9-83F2-B1FA4DF8AA1A}"/>
 </file>